--- a/Cover/cs403.docx
+++ b/Cover/cs403.docx
@@ -104,7 +104,7 @@
             <w:rPr>
               <w:caps/>
             </w:rPr>
-            <w:t>4</w:t>
+            <w:t>7</w:t>
           </w:r>
         </w:p>
       </w:sdtContent>
@@ -425,7 +425,21 @@
           <w:caps/>
           <w:noProof/>
         </w:rPr>
-        <w:t>23 March 2015</w:t>
+        <w:t>2</w:t>
+      </w:r>
+      <w:r>
+        <w:rPr>
+          <w:caps/>
+          <w:noProof/>
+        </w:rPr>
+        <w:t>8 APRIL</w:t>
+      </w:r>
+      <w:r>
+        <w:rPr>
+          <w:caps/>
+          <w:noProof/>
+        </w:rPr>
+        <w:t xml:space="preserve"> 2015</w:t>
       </w:r>
       <w:r>
         <w:rPr>
@@ -718,7 +732,7 @@
           <v:shape id="_x0000_i1025" type="#_x0000_t75" style="width:833.15pt;height:59.3pt" o:ole="">
             <v:imagedata r:id="rId9" o:title=""/>
           </v:shape>
-          <o:OLEObject Type="Embed" ProgID="AprvGenCtrl.DT_SignatureControl.1" ShapeID="_x0000_i1025" DrawAspect="Content" ObjectID="_1488651524" r:id="rId10">
+          <o:OLEObject Type="Embed" ProgID="AprvGenCtrl.DT_SignatureControl.1" ShapeID="_x0000_i1025" DrawAspect="Content" ObjectID="_1491732556" r:id="rId10">
             <o:FieldCodes>\s</o:FieldCodes>
           </o:OLEObject>
         </w:object>
@@ -1462,6 +1476,7 @@
     <w:rsid w:val="00756B93"/>
     <w:rsid w:val="00772C5F"/>
     <w:rsid w:val="007A14D1"/>
+    <w:rsid w:val="008673A7"/>
     <w:rsid w:val="008D0180"/>
     <w:rsid w:val="00A96B28"/>
     <w:rsid w:val="00C62356"/>
@@ -2016,7 +2031,7 @@
 </file>
 
 <file path=customXml/itemProps2.xml><?xml version="1.0" encoding="utf-8"?>
-<ds:datastoreItem xmlns:ds="http://schemas.openxmlformats.org/officeDocument/2006/customXml" ds:itemID="{9A0A65F7-38DB-44C9-89E1-8CF8282285D1}">
+<ds:datastoreItem xmlns:ds="http://schemas.openxmlformats.org/officeDocument/2006/customXml" ds:itemID="{10A468C9-32E8-44C8-8115-446CD09A9234}">
   <ds:schemaRefs>
     <ds:schemaRef ds:uri="http://schemas.openxmlformats.org/officeDocument/2006/bibliography"/>
   </ds:schemaRefs>
